--- a/Project Title.docx
+++ b/Project Title.docx
@@ -5880,17 +5880,7 @@
           <w:kern w:val="0"/>
           <w14:ligatures w14:val="none"/>
         </w:rPr>
-        <w:t>users</w:t>
-      </w:r>
-      <w:r>
-        <w:rPr>
-          <w:rFonts w:eastAsia="Times New Roman" w:cstheme="minorHAnsi"/>
-          <w:b/>
-          <w:bCs/>
-          <w:kern w:val="0"/>
-          <w14:ligatures w14:val="none"/>
-        </w:rPr>
-        <w:t>:</w:t>
+        <w:t>users:</w:t>
       </w:r>
     </w:p>
     <w:p>
